--- a/3 курс/5 семестр/Технологии и инструментарий машинного обучения/Практика 7/ML7.docx
+++ b/3 курс/5 семестр/Технологии и инструментарий машинного обучения/Практика 7/ML7.docx
@@ -40,7 +40,7 @@
                 <w:lang w:eastAsia="ru-RU" w:bidi="ar-SA"/>
               </w:rPr>
               <w:drawing>
-                <wp:inline distT="0" distB="0" distL="0" distR="0" wp14:anchorId="2BFD95FB" wp14:editId="3F4F2F03">
+                <wp:inline distT="0" distB="0" distL="0" distR="0" wp14:anchorId="2BFD95FB" wp14:editId="742A1036">
                   <wp:extent cx="1066800" cy="1066800"/>
                   <wp:effectExtent l="0" t="0" r="0" b="0"/>
                   <wp:docPr id="298370851" name="Рисунок 3"/>
@@ -8667,8 +8667,36 @@
                 <w:sz w:val="20"/>
                 <w:szCs w:val="20"/>
               </w:rPr>
-              <w:t># Метрики случайного леса</w:t>
-            </w:r>
+              <w:t xml:space="preserve"># Метрики </w:t>
+            </w:r>
+            <w:proofErr w:type="spellStart"/>
+            <w:r>
+              <w:rPr>
+                <w:rFonts w:ascii="Courier New" w:hAnsi="Courier New" w:cs="Courier New"/>
+                <w:sz w:val="20"/>
+                <w:szCs w:val="20"/>
+              </w:rPr>
+              <w:t>градиентого</w:t>
+            </w:r>
+            <w:proofErr w:type="spellEnd"/>
+            <w:r>
+              <w:rPr>
+                <w:rFonts w:ascii="Courier New" w:hAnsi="Courier New" w:cs="Courier New"/>
+                <w:sz w:val="20"/>
+                <w:szCs w:val="20"/>
+              </w:rPr>
+              <w:t xml:space="preserve"> </w:t>
+            </w:r>
+            <w:proofErr w:type="spellStart"/>
+            <w:r>
+              <w:rPr>
+                <w:rFonts w:ascii="Courier New" w:hAnsi="Courier New" w:cs="Courier New"/>
+                <w:sz w:val="20"/>
+                <w:szCs w:val="20"/>
+              </w:rPr>
+              <w:t>бустинга</w:t>
+            </w:r>
+            <w:proofErr w:type="spellEnd"/>
           </w:p>
           <w:p>
             <w:pPr>
@@ -8681,13 +8709,23 @@
                 <w:szCs w:val="20"/>
               </w:rPr>
             </w:pPr>
-            <w:r>
-              <w:rPr>
-                <w:rFonts w:ascii="Courier New" w:hAnsi="Courier New" w:cs="Courier New"/>
-                <w:sz w:val="20"/>
-                <w:szCs w:val="20"/>
-              </w:rPr>
-              <w:t xml:space="preserve">a = </w:t>
+            <w:proofErr w:type="spellStart"/>
+            <w:r>
+              <w:rPr>
+                <w:rFonts w:ascii="Courier New" w:hAnsi="Courier New" w:cs="Courier New"/>
+                <w:sz w:val="20"/>
+                <w:szCs w:val="20"/>
+              </w:rPr>
+              <w:t>acc</w:t>
+            </w:r>
+            <w:proofErr w:type="spellEnd"/>
+            <w:r>
+              <w:rPr>
+                <w:rFonts w:ascii="Courier New" w:hAnsi="Courier New" w:cs="Courier New"/>
+                <w:sz w:val="20"/>
+                <w:szCs w:val="20"/>
+              </w:rPr>
+              <w:t xml:space="preserve"> = </w:t>
             </w:r>
             <w:proofErr w:type="spellStart"/>
             <w:r>
@@ -8771,7 +8809,7 @@
                 <w:sz w:val="20"/>
                 <w:szCs w:val="20"/>
               </w:rPr>
-              <w:t xml:space="preserve">precision1 = </w:t>
+              <w:t xml:space="preserve">precision2 = </w:t>
             </w:r>
             <w:proofErr w:type="spellStart"/>
             <w:r>
@@ -8891,7 +8929,7 @@
                 <w:sz w:val="20"/>
                 <w:szCs w:val="20"/>
               </w:rPr>
-              <w:t xml:space="preserve">recall1 = </w:t>
+              <w:t xml:space="preserve">recall2 = </w:t>
             </w:r>
             <w:proofErr w:type="spellStart"/>
             <w:r>
@@ -9011,7 +9049,7 @@
                 <w:sz w:val="20"/>
                 <w:szCs w:val="20"/>
               </w:rPr>
-              <w:t>f11 = f1_</w:t>
+              <w:t>f12 = f1_</w:t>
             </w:r>
             <w:proofErr w:type="gramStart"/>
             <w:r>
@@ -9113,7 +9151,7 @@
                 <w:sz w:val="20"/>
                 <w:szCs w:val="20"/>
               </w:rPr>
-              <w:t xml:space="preserve">roc_auc1 = </w:t>
+              <w:t xml:space="preserve">roc_auc2 = </w:t>
             </w:r>
             <w:proofErr w:type="spellStart"/>
             <w:r>
@@ -9235,7 +9273,25 @@
                 <w:sz w:val="20"/>
                 <w:szCs w:val="20"/>
               </w:rPr>
-              <w:t>:", a)</w:t>
+              <w:t xml:space="preserve">:", </w:t>
+            </w:r>
+            <w:proofErr w:type="spellStart"/>
+            <w:r>
+              <w:rPr>
+                <w:rFonts w:ascii="Courier New" w:hAnsi="Courier New" w:cs="Courier New"/>
+                <w:sz w:val="20"/>
+                <w:szCs w:val="20"/>
+              </w:rPr>
+              <w:t>acc</w:t>
+            </w:r>
+            <w:proofErr w:type="spellEnd"/>
+            <w:r>
+              <w:rPr>
+                <w:rFonts w:ascii="Courier New" w:hAnsi="Courier New" w:cs="Courier New"/>
+                <w:sz w:val="20"/>
+                <w:szCs w:val="20"/>
+              </w:rPr>
+              <w:t>)</w:t>
             </w:r>
           </w:p>
           <w:p>
@@ -9275,7 +9331,7 @@
                 <w:sz w:val="20"/>
                 <w:szCs w:val="20"/>
               </w:rPr>
-              <w:t>"Точность (Precision):", precision1)</w:t>
+              <w:t>"Точность (Precision):", precision2)</w:t>
             </w:r>
           </w:p>
           <w:p>
@@ -9333,7 +9389,7 @@
                 <w:sz w:val="20"/>
                 <w:szCs w:val="20"/>
               </w:rPr>
-              <w:t>):", recall1)</w:t>
+              <w:t>):", recall2)</w:t>
             </w:r>
           </w:p>
           <w:p>
@@ -9373,7 +9429,7 @@
                 <w:sz w:val="20"/>
                 <w:szCs w:val="20"/>
               </w:rPr>
-              <w:t>"F1-score:", f11)</w:t>
+              <w:t>"F1-score:", f12)</w:t>
             </w:r>
           </w:p>
           <w:p>
@@ -9413,7 +9469,7 @@
                 <w:sz w:val="20"/>
                 <w:szCs w:val="20"/>
               </w:rPr>
-              <w:t>"ROC-AUC:", roc_auc1)</w:t>
+              <w:t>"ROC-AUC:", roc_auc2)</w:t>
             </w:r>
           </w:p>
           <w:p>
@@ -9453,7 +9509,7 @@
                 <w:sz w:val="20"/>
                 <w:szCs w:val="20"/>
               </w:rPr>
-              <w:t xml:space="preserve">cm1 = </w:t>
+              <w:t xml:space="preserve">cm2 = </w:t>
             </w:r>
             <w:proofErr w:type="spellStart"/>
             <w:r>
@@ -9567,7 +9623,7 @@
                 <w:sz w:val="20"/>
                 <w:szCs w:val="20"/>
               </w:rPr>
-              <w:t xml:space="preserve"> ошибок:\n {cm1}")</w:t>
+              <w:t xml:space="preserve"> ошибок:\n {cm2}")</w:t>
             </w:r>
           </w:p>
           <w:p>
@@ -11495,25 +11551,7 @@
           <w:szCs w:val="28"/>
           <w:lang w:eastAsia="ko-KR"/>
         </w:rPr>
-        <w:t xml:space="preserve">Листинг </w:t>
-      </w:r>
-      <w:r>
-        <w:rPr>
-          <w:rFonts w:ascii="Times New Roman" w:eastAsia="Malgun Gothic" w:hAnsi="Times New Roman" w:cs="Times New Roman"/>
-          <w:sz w:val="28"/>
-          <w:szCs w:val="28"/>
-          <w:lang w:eastAsia="ko-KR"/>
-        </w:rPr>
-        <w:t>10</w:t>
-      </w:r>
-      <w:r>
-        <w:rPr>
-          <w:rFonts w:ascii="Times New Roman" w:eastAsia="Malgun Gothic" w:hAnsi="Times New Roman" w:cs="Times New Roman"/>
-          <w:sz w:val="28"/>
-          <w:szCs w:val="28"/>
-          <w:lang w:eastAsia="ko-KR"/>
-        </w:rPr>
-        <w:t xml:space="preserve"> – Код визуализации</w:t>
+        <w:t>Листинг 10 – Код визуализации</w:t>
       </w:r>
     </w:p>
     <w:tbl>
@@ -12662,16 +12700,7 @@
           <w:bCs/>
           <w:szCs w:val="24"/>
         </w:rPr>
-        <w:t xml:space="preserve">График важных характеристик </w:t>
-      </w:r>
-      <w:r>
-        <w:rPr>
-          <w:rFonts w:ascii="Times New Roman" w:hAnsi="Times New Roman" w:cs="Times New Roman"/>
-          <w:b/>
-          <w:bCs/>
-          <w:szCs w:val="24"/>
-        </w:rPr>
-        <w:t xml:space="preserve">градиентного </w:t>
+        <w:t xml:space="preserve">График важных характеристик градиентного </w:t>
       </w:r>
       <w:proofErr w:type="spellStart"/>
       <w:r>
@@ -13090,16 +13119,7 @@
           <w:szCs w:val="28"/>
           <w:lang w:val="en-US"/>
         </w:rPr>
-        <w:t>1</w:t>
-      </w:r>
-      <w:r>
-        <w:rPr>
-          <w:rFonts w:ascii="Times New Roman" w:hAnsi="Times New Roman" w:cs="Times New Roman"/>
-          <w:sz w:val="28"/>
-          <w:szCs w:val="28"/>
-          <w:lang w:val="en-US"/>
-        </w:rPr>
-        <w:t>2</w:t>
+        <w:t>12</w:t>
       </w:r>
       <w:r>
         <w:rPr>
@@ -13423,15 +13443,7 @@
           <w:sz w:val="28"/>
           <w:szCs w:val="28"/>
         </w:rPr>
-        <w:t>Модели на всех признаках</w:t>
-      </w:r>
-      <w:r>
-        <w:rPr>
-          <w:rFonts w:ascii="Times New Roman" w:hAnsi="Times New Roman" w:cs="Times New Roman"/>
-          <w:sz w:val="28"/>
-          <w:szCs w:val="28"/>
-        </w:rPr>
-        <w:t xml:space="preserve"> </w:t>
+        <w:t xml:space="preserve">Модели на всех признаках </w:t>
       </w:r>
     </w:p>
     <w:p>
@@ -18842,7 +18854,7 @@
         <w:spacing w:line="360" w:lineRule="auto"/>
         <w:jc w:val="both"/>
         <w:rPr>
-          <w:rFonts w:ascii="Times New Roman" w:eastAsia="Malgun Gothic" w:hAnsi="Times New Roman" w:cs="Times New Roman" w:hint="eastAsia"/>
+          <w:rFonts w:ascii="Times New Roman" w:eastAsia="Malgun Gothic" w:hAnsi="Times New Roman" w:cs="Times New Roman"/>
           <w:sz w:val="28"/>
           <w:szCs w:val="28"/>
           <w:lang w:val="en-US" w:eastAsia="ko-KR"/>
@@ -21118,7 +21130,7 @@
             <w:sz w:val="28"/>
             <w:szCs w:val="28"/>
           </w:rPr>
-          <w:t>https://colab.research.google.com</w:t>
+          <w:t>https://colab.resea</w:t>
         </w:r>
         <w:r>
           <w:rPr>
@@ -21127,7 +21139,7 @@
             <w:sz w:val="28"/>
             <w:szCs w:val="28"/>
           </w:rPr>
-          <w:t>/</w:t>
+          <w:t>r</w:t>
         </w:r>
         <w:r>
           <w:rPr>
@@ -21136,7 +21148,7 @@
             <w:sz w:val="28"/>
             <w:szCs w:val="28"/>
           </w:rPr>
-          <w:t>drive/1Ag-L_T0LqEEuEazGNANPArYB4kzZM44P?usp=sharing</w:t>
+          <w:t>ch.google.com/drive/1Ag-L_T0LqEEuEazGNANPArYB4kzZM44P?usp=sharing</w:t>
         </w:r>
       </w:hyperlink>
     </w:p>
